--- a/notes/NOTES - meeting to decide order of priority??.docx
+++ b/notes/NOTES - meeting to decide order of priority??.docx
@@ -335,25 +335,28 @@
         </w:numPr>
       </w:pPr>
       <w:r>
-        <w:t xml:space="preserve">Electromagnet needs its own </w:t>
+        <w:t>Electromagnet needs its own board</w:t>
+      </w:r>
+      <w:r>
+        <w:t xml:space="preserve"> – Charlotte and Peter</w:t>
+      </w:r>
+    </w:p>
+    <w:p>
+      <w:pPr>
+        <w:pStyle w:val="ListParagraph"/>
+        <w:numPr>
+          <w:ilvl w:val="0"/>
+          <w:numId w:val="1"/>
+        </w:numPr>
+      </w:pPr>
+      <w:r>
+        <w:t xml:space="preserve">Novel feature: remake FRDM board to include screen and include Bluetooth module – and more pins. Make board width wider to fit, and have more </w:t>
       </w:r>
       <w:proofErr w:type="gramStart"/>
       <w:r>
-        <w:t>board</w:t>
+        <w:t>ports</w:t>
       </w:r>
       <w:proofErr w:type="gramEnd"/>
-    </w:p>
-    <w:p>
-      <w:pPr>
-        <w:pStyle w:val="ListParagraph"/>
-        <w:numPr>
-          <w:ilvl w:val="0"/>
-          <w:numId w:val="1"/>
-        </w:numPr>
-      </w:pPr>
-      <w:r>
-        <w:t>Novel feature: remake FRDM board to include screen and include Bluetooth module – and more pins. Make board width wider to fit, and have more ports</w:t>
-      </w:r>
     </w:p>
     <w:sectPr>
       <w:pgSz w:w="11906" w:h="16838"/>
